--- a/Обвязка котлов Теплостарт.docx
+++ b/Обвязка котлов Теплостарт.docx
@@ -9,6 +9,60 @@
           <w:rFonts w:ascii="Times New Roman" w:hAnsi="Times New Roman"/>
         </w:rPr>
       </w:pPr>
+      <w:r>
+        <w:rPr>
+          <w:rFonts w:ascii="Times New Roman" w:hAnsi="Times New Roman"/>
+          <w:noProof/>
+        </w:rPr>
+        <w:drawing>
+          <wp:inline distT="0" distB="0" distL="0" distR="0">
+            <wp:extent cx="5934075" cy="3009900"/>
+            <wp:effectExtent l="0" t="0" r="9525" b="0"/>
+            <wp:docPr id="1" name="Рисунок 1" descr="I:\pvi\Сборки\Савченко Хонка\SMART Х база.JPG"/>
+            <wp:cNvGraphicFramePr>
+              <a:graphicFrameLocks xmlns:a="http://schemas.openxmlformats.org/drawingml/2006/main" noChangeAspect="1"/>
+            </wp:cNvGraphicFramePr>
+            <a:graphic xmlns:a="http://schemas.openxmlformats.org/drawingml/2006/main">
+              <a:graphicData uri="http://schemas.openxmlformats.org/drawingml/2006/picture">
+                <pic:pic xmlns:pic="http://schemas.openxmlformats.org/drawingml/2006/picture">
+                  <pic:nvPicPr>
+                    <pic:cNvPr id="0" name="Picture 1" descr="I:\pvi\Сборки\Савченко Хонка\SMART Х база.JPG"/>
+                    <pic:cNvPicPr>
+                      <a:picLocks noChangeAspect="1" noChangeArrowheads="1"/>
+                    </pic:cNvPicPr>
+                  </pic:nvPicPr>
+                  <pic:blipFill>
+                    <a:blip r:embed="rId7" cstate="print">
+                      <a:extLst>
+                        <a:ext uri="{28A0092B-C50C-407E-A947-70E740481C1C}">
+                          <a14:useLocalDpi xmlns:a14="http://schemas.microsoft.com/office/drawing/2010/main" val="0"/>
+                        </a:ext>
+                      </a:extLst>
+                    </a:blip>
+                    <a:srcRect/>
+                    <a:stretch>
+                      <a:fillRect/>
+                    </a:stretch>
+                  </pic:blipFill>
+                  <pic:spPr bwMode="auto">
+                    <a:xfrm>
+                      <a:off x="0" y="0"/>
+                      <a:ext cx="5934075" cy="3009900"/>
+                    </a:xfrm>
+                    <a:prstGeom prst="rect">
+                      <a:avLst/>
+                    </a:prstGeom>
+                    <a:noFill/>
+                    <a:ln>
+                      <a:noFill/>
+                    </a:ln>
+                  </pic:spPr>
+                </pic:pic>
+              </a:graphicData>
+            </a:graphic>
+          </wp:inline>
+        </w:drawing>
+      </w:r>
       <w:bookmarkStart w:id="0" w:name="_GoBack"/>
       <w:bookmarkEnd w:id="0"/>
       <w:r>
@@ -43,7 +97,21 @@
         <w:rPr>
           <w:rFonts w:ascii="Times New Roman" w:hAnsi="Times New Roman"/>
         </w:rPr>
-        <w:t>2. Три электрокотла ЭВАН-120 по 120кВт.</w:t>
+        <w:t xml:space="preserve">2. Три </w:t>
+      </w:r>
+      <w:proofErr w:type="spellStart"/>
+      <w:r>
+        <w:rPr>
+          <w:rFonts w:ascii="Times New Roman" w:hAnsi="Times New Roman"/>
+        </w:rPr>
+        <w:t>электрокотла</w:t>
+      </w:r>
+      <w:proofErr w:type="spellEnd"/>
+      <w:r>
+        <w:rPr>
+          <w:rFonts w:ascii="Times New Roman" w:hAnsi="Times New Roman"/>
+        </w:rPr>
+        <w:t xml:space="preserve"> ЭВАН-120 по 120кВт.</w:t>
       </w:r>
     </w:p>
     <w:p>
@@ -128,13 +196,29 @@
     </w:p>
     <w:p>
       <w:r>
-        <w:t>4. Погодозависимая автоматика с дистанционным управлением.</w:t>
+        <w:t xml:space="preserve">4. </w:t>
+      </w:r>
+      <w:proofErr w:type="spellStart"/>
+      <w:r>
+        <w:t>Погодозависимая</w:t>
+      </w:r>
+      <w:proofErr w:type="spellEnd"/>
+      <w:r>
+        <w:t xml:space="preserve"> автоматика с дистанционным управлением.</w:t>
       </w:r>
     </w:p>
     <w:p/>
     <w:p>
       <w:r>
-        <w:t>Заказчик – фирма Хонка.</w:t>
+        <w:t xml:space="preserve">Заказчик – фирма </w:t>
+      </w:r>
+      <w:proofErr w:type="spellStart"/>
+      <w:r>
+        <w:t>Хонка</w:t>
+      </w:r>
+      <w:proofErr w:type="spellEnd"/>
+      <w:r>
+        <w:t>.</w:t>
       </w:r>
     </w:p>
     <w:p/>
@@ -171,20 +255,48 @@
         <w:rPr>
           <w:szCs w:val="24"/>
         </w:rPr>
-        <w:t>без гидровыравнивателя трудно согласовать работу насосов таких разных по мощности,</w:t>
-      </w:r>
-    </w:p>
-    <w:p>
-      <w:pPr>
-        <w:rPr>
-          <w:szCs w:val="24"/>
-        </w:rPr>
-      </w:pPr>
-      <w:r>
-        <w:rPr>
-          <w:szCs w:val="24"/>
-        </w:rPr>
-        <w:t>поэтому поставил гидрострелку и насосы на котлы.</w:t>
+        <w:t xml:space="preserve">без </w:t>
+      </w:r>
+      <w:proofErr w:type="spellStart"/>
+      <w:r>
+        <w:rPr>
+          <w:szCs w:val="24"/>
+        </w:rPr>
+        <w:t>гидровыравнивателя</w:t>
+      </w:r>
+      <w:proofErr w:type="spellEnd"/>
+      <w:r>
+        <w:rPr>
+          <w:szCs w:val="24"/>
+        </w:rPr>
+        <w:t xml:space="preserve"> трудно согласовать работу насосов таких разных по мощности,</w:t>
+      </w:r>
+    </w:p>
+    <w:p>
+      <w:pPr>
+        <w:rPr>
+          <w:szCs w:val="24"/>
+        </w:rPr>
+      </w:pPr>
+      <w:r>
+        <w:rPr>
+          <w:szCs w:val="24"/>
+        </w:rPr>
+        <w:t xml:space="preserve">поэтому поставил </w:t>
+      </w:r>
+      <w:proofErr w:type="spellStart"/>
+      <w:r>
+        <w:rPr>
+          <w:szCs w:val="24"/>
+        </w:rPr>
+        <w:t>гидрострелку</w:t>
+      </w:r>
+      <w:proofErr w:type="spellEnd"/>
+      <w:r>
+        <w:rPr>
+          <w:szCs w:val="24"/>
+        </w:rPr>
+        <w:t xml:space="preserve"> и насосы на котлы.</w:t>
       </w:r>
     </w:p>
     <w:p>
@@ -224,7 +336,21 @@
         <w:rPr>
           <w:szCs w:val="24"/>
         </w:rPr>
-        <w:t>Автоматика - погодозависимая для отопления, есть контроллер для управления каскадом.</w:t>
+        <w:t xml:space="preserve">Автоматика - </w:t>
+      </w:r>
+      <w:proofErr w:type="spellStart"/>
+      <w:r>
+        <w:rPr>
+          <w:szCs w:val="24"/>
+        </w:rPr>
+        <w:t>погодозависимая</w:t>
+      </w:r>
+      <w:proofErr w:type="spellEnd"/>
+      <w:r>
+        <w:rPr>
+          <w:szCs w:val="24"/>
+        </w:rPr>
+        <w:t xml:space="preserve"> для отопления, есть контроллер для управления каскадом.</w:t>
       </w:r>
     </w:p>
     <w:p>
@@ -257,7 +383,22 @@
         <w:rPr>
           <w:szCs w:val="24"/>
         </w:rPr>
-        <w:t>Насосы грюндфос, энергосберегающие - на отоплении и простые UPS 32-80 - на вентиляции и ГВС.</w:t>
+        <w:lastRenderedPageBreak/>
+        <w:t xml:space="preserve">Насосы </w:t>
+      </w:r>
+      <w:proofErr w:type="spellStart"/>
+      <w:r>
+        <w:rPr>
+          <w:szCs w:val="24"/>
+        </w:rPr>
+        <w:t>грюндфос</w:t>
+      </w:r>
+      <w:proofErr w:type="spellEnd"/>
+      <w:r>
+        <w:rPr>
+          <w:szCs w:val="24"/>
+        </w:rPr>
+        <w:t>, энергосберегающие - на отоплении и простые UPS 32-80 - на вентиляции и ГВС.</w:t>
       </w:r>
     </w:p>
     <w:p>
@@ -382,235 +523,379 @@
           <w:sz w:val="27"/>
           <w:szCs w:val="27"/>
         </w:rPr>
+        <w:t xml:space="preserve">Здравствуйте, </w:t>
+      </w:r>
+      <w:proofErr w:type="gramStart"/>
+      <w:r>
+        <w:rPr>
+          <w:rFonts w:ascii="Arial" w:hAnsi="Arial" w:cs="Arial"/>
+          <w:color w:val="000000"/>
+          <w:sz w:val="27"/>
+          <w:szCs w:val="27"/>
+        </w:rPr>
+        <w:t>Петр!</w:t>
+      </w:r>
+      <w:r>
+        <w:rPr>
+          <w:rFonts w:ascii="Arial" w:hAnsi="Arial" w:cs="Arial"/>
+          <w:color w:val="000000"/>
+          <w:sz w:val="27"/>
+          <w:szCs w:val="27"/>
+        </w:rPr>
+        <w:br/>
+        <w:t>Набор</w:t>
+      </w:r>
+      <w:proofErr w:type="gramEnd"/>
+      <w:r>
+        <w:rPr>
+          <w:rFonts w:ascii="Arial" w:hAnsi="Arial" w:cs="Arial"/>
+          <w:color w:val="000000"/>
+          <w:sz w:val="27"/>
+          <w:szCs w:val="27"/>
+        </w:rPr>
+        <w:t xml:space="preserve"> задач, который получается у контроллера, если удовлетворить все </w:t>
+      </w:r>
+      <w:r>
+        <w:rPr>
+          <w:rFonts w:ascii="Arial" w:hAnsi="Arial" w:cs="Arial"/>
+          <w:color w:val="000000"/>
+          <w:sz w:val="27"/>
+          <w:szCs w:val="27"/>
+        </w:rPr>
+        <w:br/>
+        <w:t xml:space="preserve">желания заказчика, дан в </w:t>
+      </w:r>
+      <w:r>
+        <w:rPr>
+          <w:rFonts w:ascii="Arial" w:hAnsi="Arial" w:cs="Arial"/>
+          <w:color w:val="666699"/>
+          <w:sz w:val="27"/>
+          <w:szCs w:val="27"/>
+        </w:rPr>
+        <w:t>приложенном</w:t>
+      </w:r>
+      <w:r>
+        <w:rPr>
+          <w:rFonts w:ascii="Arial" w:hAnsi="Arial" w:cs="Arial"/>
+          <w:color w:val="000000"/>
+          <w:sz w:val="27"/>
+          <w:szCs w:val="27"/>
+        </w:rPr>
+        <w:t xml:space="preserve"> файле.</w:t>
+      </w:r>
+      <w:r>
+        <w:rPr>
+          <w:rFonts w:ascii="Arial" w:hAnsi="Arial" w:cs="Arial"/>
+          <w:color w:val="000000"/>
+          <w:sz w:val="27"/>
+          <w:szCs w:val="27"/>
+        </w:rPr>
+        <w:br/>
+        <w:t>Там схема и описание заданий.</w:t>
+      </w:r>
+      <w:r>
+        <w:rPr>
+          <w:rFonts w:ascii="Arial" w:hAnsi="Arial" w:cs="Arial"/>
+          <w:color w:val="000000"/>
+          <w:sz w:val="27"/>
+          <w:szCs w:val="27"/>
+        </w:rPr>
+        <w:br/>
+        <w:t xml:space="preserve">На линии связи "контроллер-контур вентиляции", показанные красным </w:t>
+      </w:r>
+      <w:r>
+        <w:rPr>
+          <w:rFonts w:ascii="Arial" w:hAnsi="Arial" w:cs="Arial"/>
+          <w:color w:val="000000"/>
+          <w:sz w:val="27"/>
+          <w:szCs w:val="27"/>
+        </w:rPr>
+        <w:br/>
+        <w:t>цветом, прошу не обращать внимания. Это пока "резерв задач</w:t>
+      </w:r>
+      <w:proofErr w:type="gramStart"/>
+      <w:r>
+        <w:rPr>
+          <w:rFonts w:ascii="Arial" w:hAnsi="Arial" w:cs="Arial"/>
+          <w:color w:val="000000"/>
+          <w:sz w:val="27"/>
+          <w:szCs w:val="27"/>
+        </w:rPr>
+        <w:t>".</w:t>
+      </w:r>
+      <w:r>
+        <w:rPr>
+          <w:rFonts w:ascii="Arial" w:hAnsi="Arial" w:cs="Arial"/>
+          <w:color w:val="000000"/>
+          <w:sz w:val="27"/>
+          <w:szCs w:val="27"/>
+        </w:rPr>
+        <w:br/>
+        <w:t>Также</w:t>
+      </w:r>
+      <w:proofErr w:type="gramEnd"/>
+      <w:r>
+        <w:rPr>
+          <w:rFonts w:ascii="Arial" w:hAnsi="Arial" w:cs="Arial"/>
+          <w:color w:val="000000"/>
+          <w:sz w:val="27"/>
+          <w:szCs w:val="27"/>
+        </w:rPr>
+        <w:t xml:space="preserve"> есть вариант - часть задач оставить автоматике котлов </w:t>
+      </w:r>
+      <w:proofErr w:type="spellStart"/>
+      <w:r>
+        <w:rPr>
+          <w:rFonts w:ascii="Arial" w:hAnsi="Arial" w:cs="Arial"/>
+          <w:color w:val="000000"/>
+          <w:sz w:val="27"/>
+          <w:szCs w:val="27"/>
+        </w:rPr>
+        <w:t>Эван</w:t>
+      </w:r>
+      <w:proofErr w:type="spellEnd"/>
+      <w:r>
+        <w:rPr>
+          <w:rFonts w:ascii="Arial" w:hAnsi="Arial" w:cs="Arial"/>
+          <w:color w:val="000000"/>
+          <w:sz w:val="27"/>
+          <w:szCs w:val="27"/>
+        </w:rPr>
+        <w:t xml:space="preserve">. Это </w:t>
+      </w:r>
+      <w:r>
+        <w:rPr>
+          <w:rFonts w:ascii="Arial" w:hAnsi="Arial" w:cs="Arial"/>
+          <w:color w:val="000000"/>
+          <w:sz w:val="27"/>
+          <w:szCs w:val="27"/>
+        </w:rPr>
+        <w:br/>
+        <w:t xml:space="preserve">сказано в описании схемы. Плохо то, что автоматика </w:t>
+      </w:r>
+      <w:proofErr w:type="spellStart"/>
+      <w:r>
+        <w:rPr>
+          <w:rFonts w:ascii="Arial" w:hAnsi="Arial" w:cs="Arial"/>
+          <w:color w:val="000000"/>
+          <w:sz w:val="27"/>
+          <w:szCs w:val="27"/>
+        </w:rPr>
+        <w:t>Эвана</w:t>
+      </w:r>
+      <w:proofErr w:type="spellEnd"/>
+      <w:r>
+        <w:rPr>
+          <w:rFonts w:ascii="Arial" w:hAnsi="Arial" w:cs="Arial"/>
+          <w:color w:val="000000"/>
+          <w:sz w:val="27"/>
+          <w:szCs w:val="27"/>
+        </w:rPr>
+        <w:t xml:space="preserve">, как я понял, </w:t>
+      </w:r>
+      <w:r>
+        <w:rPr>
+          <w:rFonts w:ascii="Arial" w:hAnsi="Arial" w:cs="Arial"/>
+          <w:color w:val="000000"/>
+          <w:sz w:val="27"/>
+          <w:szCs w:val="27"/>
+        </w:rPr>
+        <w:br/>
+        <w:t>не работает в каскаде. Поэтому это просто вариант.</w:t>
+      </w:r>
+      <w:r>
+        <w:rPr>
+          <w:rFonts w:ascii="Arial" w:hAnsi="Arial" w:cs="Arial"/>
+          <w:color w:val="000000"/>
+          <w:sz w:val="27"/>
+          <w:szCs w:val="27"/>
+        </w:rPr>
+        <w:br/>
+      </w:r>
+      <w:r>
+        <w:rPr>
+          <w:rFonts w:ascii="Arial" w:hAnsi="Arial" w:cs="Arial"/>
+          <w:color w:val="000000"/>
+          <w:sz w:val="27"/>
+          <w:szCs w:val="27"/>
+        </w:rPr>
+        <w:br/>
+        <w:t xml:space="preserve">Прошу высказать Ваше мнение о возможности данной схемы и набора задач, </w:t>
+      </w:r>
+      <w:r>
+        <w:rPr>
+          <w:rFonts w:ascii="Arial" w:hAnsi="Arial" w:cs="Arial"/>
+          <w:color w:val="000000"/>
+          <w:sz w:val="27"/>
+          <w:szCs w:val="27"/>
+        </w:rPr>
+        <w:br/>
+        <w:t xml:space="preserve">возлагаемых на контроллер. Если сочтете приемлемым данный вариант, </w:t>
+      </w:r>
+      <w:r>
+        <w:rPr>
+          <w:rFonts w:ascii="Arial" w:hAnsi="Arial" w:cs="Arial"/>
+          <w:color w:val="000000"/>
+          <w:sz w:val="27"/>
+          <w:szCs w:val="27"/>
+        </w:rPr>
+        <w:br/>
+        <w:t xml:space="preserve">попрошу подобрать контроллер с соответствующим оборудованием. </w:t>
+      </w:r>
+      <w:r>
+        <w:rPr>
+          <w:rFonts w:ascii="Arial" w:hAnsi="Arial" w:cs="Arial"/>
+          <w:color w:val="000000"/>
+          <w:sz w:val="27"/>
+          <w:szCs w:val="27"/>
+        </w:rPr>
+        <w:br/>
+        <w:t xml:space="preserve">Соответственно, насосы управляемых контуров заменил на самые простые. Их </w:t>
+      </w:r>
+      <w:r>
+        <w:rPr>
+          <w:rFonts w:ascii="Arial" w:hAnsi="Arial" w:cs="Arial"/>
+          <w:color w:val="000000"/>
+          <w:sz w:val="27"/>
+          <w:szCs w:val="27"/>
+        </w:rPr>
+        <w:br/>
+        <w:t xml:space="preserve">задача - просто работать пока не выключат. Бойлер управляется по штатной </w:t>
+      </w:r>
+      <w:r>
+        <w:rPr>
+          <w:rFonts w:ascii="Arial" w:hAnsi="Arial" w:cs="Arial"/>
+          <w:color w:val="000000"/>
+          <w:sz w:val="27"/>
+          <w:szCs w:val="27"/>
+        </w:rPr>
+        <w:br/>
+        <w:t xml:space="preserve">схеме </w:t>
+      </w:r>
+      <w:proofErr w:type="spellStart"/>
+      <w:r>
+        <w:rPr>
+          <w:rFonts w:ascii="Arial" w:hAnsi="Arial" w:cs="Arial"/>
+          <w:color w:val="000000"/>
+          <w:sz w:val="27"/>
+          <w:szCs w:val="27"/>
+        </w:rPr>
+        <w:t>Висмана</w:t>
+      </w:r>
+      <w:proofErr w:type="spellEnd"/>
+      <w:r>
+        <w:rPr>
+          <w:rFonts w:ascii="Arial" w:hAnsi="Arial" w:cs="Arial"/>
+          <w:color w:val="000000"/>
+          <w:sz w:val="27"/>
+          <w:szCs w:val="27"/>
+        </w:rPr>
+        <w:t xml:space="preserve">, штатным же оборудованием. Контроллер просто снимает </w:t>
+      </w:r>
+      <w:r>
+        <w:rPr>
+          <w:rFonts w:ascii="Arial" w:hAnsi="Arial" w:cs="Arial"/>
+          <w:color w:val="000000"/>
+          <w:sz w:val="27"/>
+          <w:szCs w:val="27"/>
+        </w:rPr>
+        <w:br/>
+        <w:t xml:space="preserve">показания и включает/выключает силовую линию бойлера. На вентиляции </w:t>
+      </w:r>
+      <w:r>
+        <w:rPr>
+          <w:rFonts w:ascii="Arial" w:hAnsi="Arial" w:cs="Arial"/>
+          <w:color w:val="000000"/>
+          <w:sz w:val="27"/>
+          <w:szCs w:val="27"/>
+        </w:rPr>
+        <w:br/>
+        <w:t>предполагаем насос, работающий в режиме постоянного перепада давления.</w:t>
+      </w:r>
+      <w:r>
+        <w:rPr>
+          <w:rFonts w:ascii="Arial" w:hAnsi="Arial" w:cs="Arial"/>
+          <w:color w:val="000000"/>
+          <w:sz w:val="27"/>
+          <w:szCs w:val="27"/>
+        </w:rPr>
+        <w:br/>
+      </w:r>
+      <w:r>
+        <w:rPr>
+          <w:rFonts w:ascii="Arial" w:hAnsi="Arial" w:cs="Arial"/>
+          <w:color w:val="000000"/>
+          <w:sz w:val="27"/>
+          <w:szCs w:val="27"/>
+        </w:rPr>
+        <w:br/>
+        <w:t>Михаил</w:t>
+      </w:r>
+      <w:r>
+        <w:rPr>
+          <w:rFonts w:ascii="Arial" w:hAnsi="Arial" w:cs="Arial"/>
+          <w:color w:val="000000"/>
+          <w:sz w:val="27"/>
+          <w:szCs w:val="27"/>
+        </w:rPr>
+        <w:br/>
+      </w:r>
+      <w:r>
+        <w:rPr>
+          <w:rFonts w:ascii="Arial" w:hAnsi="Arial" w:cs="Arial"/>
+          <w:color w:val="000000"/>
+          <w:sz w:val="27"/>
+          <w:szCs w:val="27"/>
+        </w:rPr>
+        <w:br/>
+      </w:r>
+    </w:p>
+    <w:p>
+      <w:r>
+        <w:rPr>
+          <w:rFonts w:ascii="Arial" w:hAnsi="Arial" w:cs="Arial"/>
+          <w:color w:val="000000"/>
+          <w:sz w:val="27"/>
+          <w:szCs w:val="27"/>
+          <w:shd w:val="clear" w:color="auto" w:fill="FFFFFF"/>
+        </w:rPr>
         <w:lastRenderedPageBreak/>
-        <w:t>Здравствуйте, Петр!</w:t>
-      </w:r>
-      <w:r>
-        <w:rPr>
-          <w:rFonts w:ascii="Arial" w:hAnsi="Arial" w:cs="Arial"/>
-          <w:color w:val="000000"/>
-          <w:sz w:val="27"/>
-          <w:szCs w:val="27"/>
-        </w:rPr>
-        <w:br/>
-        <w:t xml:space="preserve">Набор задач, который получается у контроллера, если удовлетворить все </w:t>
-      </w:r>
-      <w:r>
-        <w:rPr>
-          <w:rFonts w:ascii="Arial" w:hAnsi="Arial" w:cs="Arial"/>
-          <w:color w:val="000000"/>
-          <w:sz w:val="27"/>
-          <w:szCs w:val="27"/>
-        </w:rPr>
-        <w:br/>
-        <w:t xml:space="preserve">желания заказчика, дан в </w:t>
-      </w:r>
-      <w:r>
-        <w:rPr>
-          <w:rFonts w:ascii="Arial" w:hAnsi="Arial" w:cs="Arial"/>
-          <w:color w:val="666699"/>
-          <w:sz w:val="27"/>
-          <w:szCs w:val="27"/>
-        </w:rPr>
-        <w:t>приложенном</w:t>
-      </w:r>
-      <w:r>
-        <w:rPr>
-          <w:rFonts w:ascii="Arial" w:hAnsi="Arial" w:cs="Arial"/>
-          <w:color w:val="000000"/>
-          <w:sz w:val="27"/>
-          <w:szCs w:val="27"/>
-        </w:rPr>
-        <w:t xml:space="preserve"> файле.</w:t>
-      </w:r>
-      <w:r>
-        <w:rPr>
-          <w:rFonts w:ascii="Arial" w:hAnsi="Arial" w:cs="Arial"/>
-          <w:color w:val="000000"/>
-          <w:sz w:val="27"/>
-          <w:szCs w:val="27"/>
-        </w:rPr>
-        <w:br/>
-        <w:t>Там схема и описание заданий.</w:t>
-      </w:r>
-      <w:r>
-        <w:rPr>
-          <w:rFonts w:ascii="Arial" w:hAnsi="Arial" w:cs="Arial"/>
-          <w:color w:val="000000"/>
-          <w:sz w:val="27"/>
-          <w:szCs w:val="27"/>
-        </w:rPr>
-        <w:br/>
-        <w:t xml:space="preserve">На линии связи "контроллер-контур вентиляции", показанные красным </w:t>
-      </w:r>
-      <w:r>
-        <w:rPr>
-          <w:rFonts w:ascii="Arial" w:hAnsi="Arial" w:cs="Arial"/>
-          <w:color w:val="000000"/>
-          <w:sz w:val="27"/>
-          <w:szCs w:val="27"/>
-        </w:rPr>
-        <w:br/>
-        <w:t>цветом, прошу не обращать внимания. Это пока "резерв задач".</w:t>
-      </w:r>
-      <w:r>
-        <w:rPr>
-          <w:rFonts w:ascii="Arial" w:hAnsi="Arial" w:cs="Arial"/>
-          <w:color w:val="000000"/>
-          <w:sz w:val="27"/>
-          <w:szCs w:val="27"/>
-        </w:rPr>
-        <w:br/>
-        <w:t xml:space="preserve">Также есть вариант - часть задач оставить автоматике котлов Эван. Это </w:t>
-      </w:r>
-      <w:r>
-        <w:rPr>
-          <w:rFonts w:ascii="Arial" w:hAnsi="Arial" w:cs="Arial"/>
-          <w:color w:val="000000"/>
-          <w:sz w:val="27"/>
-          <w:szCs w:val="27"/>
-        </w:rPr>
-        <w:br/>
-        <w:t xml:space="preserve">сказано в описании схемы. Плохо то, что автоматика Эвана, как я понял, </w:t>
-      </w:r>
-      <w:r>
-        <w:rPr>
-          <w:rFonts w:ascii="Arial" w:hAnsi="Arial" w:cs="Arial"/>
-          <w:color w:val="000000"/>
-          <w:sz w:val="27"/>
-          <w:szCs w:val="27"/>
-        </w:rPr>
-        <w:br/>
-        <w:t>не работает в каскаде. Поэтому это просто вариант.</w:t>
-      </w:r>
-      <w:r>
-        <w:rPr>
-          <w:rFonts w:ascii="Arial" w:hAnsi="Arial" w:cs="Arial"/>
-          <w:color w:val="000000"/>
-          <w:sz w:val="27"/>
-          <w:szCs w:val="27"/>
-        </w:rPr>
-        <w:br/>
-      </w:r>
-      <w:r>
-        <w:rPr>
-          <w:rFonts w:ascii="Arial" w:hAnsi="Arial" w:cs="Arial"/>
-          <w:color w:val="000000"/>
-          <w:sz w:val="27"/>
-          <w:szCs w:val="27"/>
-        </w:rPr>
-        <w:br/>
-        <w:t xml:space="preserve">Прошу высказать Ваше мнение о возможности данной схемы и набора задач, </w:t>
-      </w:r>
-      <w:r>
-        <w:rPr>
-          <w:rFonts w:ascii="Arial" w:hAnsi="Arial" w:cs="Arial"/>
-          <w:color w:val="000000"/>
-          <w:sz w:val="27"/>
-          <w:szCs w:val="27"/>
-        </w:rPr>
-        <w:br/>
-        <w:t xml:space="preserve">возлагаемых на контроллер. Если сочтете приемлемым данный вариант, </w:t>
-      </w:r>
-      <w:r>
-        <w:rPr>
-          <w:rFonts w:ascii="Arial" w:hAnsi="Arial" w:cs="Arial"/>
-          <w:color w:val="000000"/>
-          <w:sz w:val="27"/>
-          <w:szCs w:val="27"/>
-        </w:rPr>
-        <w:br/>
-        <w:t xml:space="preserve">попрошу подобрать контроллер с соответствующим оборудованием. </w:t>
-      </w:r>
-      <w:r>
-        <w:rPr>
-          <w:rFonts w:ascii="Arial" w:hAnsi="Arial" w:cs="Arial"/>
-          <w:color w:val="000000"/>
-          <w:sz w:val="27"/>
-          <w:szCs w:val="27"/>
-        </w:rPr>
-        <w:br/>
-        <w:t xml:space="preserve">Соответственно, насосы управляемых контуров заменил на самые простые. Их </w:t>
-      </w:r>
-      <w:r>
-        <w:rPr>
-          <w:rFonts w:ascii="Arial" w:hAnsi="Arial" w:cs="Arial"/>
-          <w:color w:val="000000"/>
-          <w:sz w:val="27"/>
-          <w:szCs w:val="27"/>
-        </w:rPr>
-        <w:br/>
-        <w:t xml:space="preserve">задача - просто работать пока не выключат. Бойлер управляется по штатной </w:t>
-      </w:r>
-      <w:r>
-        <w:rPr>
-          <w:rFonts w:ascii="Arial" w:hAnsi="Arial" w:cs="Arial"/>
-          <w:color w:val="000000"/>
-          <w:sz w:val="27"/>
-          <w:szCs w:val="27"/>
-        </w:rPr>
-        <w:br/>
-        <w:t xml:space="preserve">схеме Висмана, штатным же оборудованием. Контроллер просто снимает </w:t>
-      </w:r>
-      <w:r>
-        <w:rPr>
-          <w:rFonts w:ascii="Arial" w:hAnsi="Arial" w:cs="Arial"/>
-          <w:color w:val="000000"/>
-          <w:sz w:val="27"/>
-          <w:szCs w:val="27"/>
-        </w:rPr>
-        <w:br/>
-        <w:t xml:space="preserve">показания и включает/выключает силовую линию бойлера. На вентиляции </w:t>
-      </w:r>
-      <w:r>
-        <w:rPr>
-          <w:rFonts w:ascii="Arial" w:hAnsi="Arial" w:cs="Arial"/>
-          <w:color w:val="000000"/>
-          <w:sz w:val="27"/>
-          <w:szCs w:val="27"/>
-        </w:rPr>
-        <w:br/>
-        <w:t>предполагаем насос, работающий в режиме постоянного перепада давления.</w:t>
-      </w:r>
-      <w:r>
-        <w:rPr>
-          <w:rFonts w:ascii="Arial" w:hAnsi="Arial" w:cs="Arial"/>
-          <w:color w:val="000000"/>
-          <w:sz w:val="27"/>
-          <w:szCs w:val="27"/>
-        </w:rPr>
-        <w:br/>
-      </w:r>
-      <w:r>
-        <w:rPr>
-          <w:rFonts w:ascii="Arial" w:hAnsi="Arial" w:cs="Arial"/>
-          <w:color w:val="000000"/>
-          <w:sz w:val="27"/>
-          <w:szCs w:val="27"/>
+        <w:t xml:space="preserve">-- </w:t>
+      </w:r>
+      <w:r>
+        <w:rPr>
+          <w:rFonts w:ascii="Arial" w:hAnsi="Arial" w:cs="Arial"/>
+          <w:color w:val="000000"/>
+          <w:sz w:val="27"/>
+          <w:szCs w:val="27"/>
+          <w:shd w:val="clear" w:color="auto" w:fill="FFFFFF"/>
+        </w:rPr>
+        <w:br/>
+        <w:t xml:space="preserve">С </w:t>
+      </w:r>
+      <w:proofErr w:type="gramStart"/>
+      <w:r>
+        <w:rPr>
+          <w:rFonts w:ascii="Arial" w:hAnsi="Arial" w:cs="Arial"/>
+          <w:color w:val="000000"/>
+          <w:sz w:val="27"/>
+          <w:szCs w:val="27"/>
+          <w:shd w:val="clear" w:color="auto" w:fill="FFFFFF"/>
+        </w:rPr>
+        <w:t>уважением,</w:t>
+      </w:r>
+      <w:r>
+        <w:rPr>
+          <w:rFonts w:ascii="Arial" w:hAnsi="Arial" w:cs="Arial"/>
+          <w:color w:val="000000"/>
+          <w:sz w:val="27"/>
+          <w:szCs w:val="27"/>
+          <w:shd w:val="clear" w:color="auto" w:fill="FFFFFF"/>
         </w:rPr>
         <w:br/>
         <w:t>Михаил</w:t>
       </w:r>
-      <w:r>
-        <w:rPr>
-          <w:rFonts w:ascii="Arial" w:hAnsi="Arial" w:cs="Arial"/>
-          <w:color w:val="000000"/>
-          <w:sz w:val="27"/>
-          <w:szCs w:val="27"/>
-        </w:rPr>
-        <w:br/>
-      </w:r>
-      <w:r>
-        <w:rPr>
-          <w:rFonts w:ascii="Arial" w:hAnsi="Arial" w:cs="Arial"/>
-          <w:color w:val="000000"/>
-          <w:sz w:val="27"/>
-          <w:szCs w:val="27"/>
-        </w:rPr>
-        <w:br/>
-      </w:r>
-    </w:p>
-    <w:p>
+      <w:proofErr w:type="gramEnd"/>
       <w:r>
         <w:rPr>
           <w:rFonts w:ascii="Arial" w:hAnsi="Arial" w:cs="Arial"/>
@@ -619,7 +904,7 @@
           <w:szCs w:val="27"/>
           <w:shd w:val="clear" w:color="auto" w:fill="FFFFFF"/>
         </w:rPr>
-        <w:t xml:space="preserve">-- </w:t>
+        <w:t xml:space="preserve"> Савченко</w:t>
       </w:r>
       <w:r>
         <w:rPr>
@@ -630,8 +915,8 @@
           <w:shd w:val="clear" w:color="auto" w:fill="FFFFFF"/>
         </w:rPr>
         <w:br/>
-        <w:t>С уважением,</w:t>
-      </w:r>
+      </w:r>
+      <w:proofErr w:type="spellStart"/>
       <w:r>
         <w:rPr>
           <w:rFonts w:ascii="Arial" w:hAnsi="Arial" w:cs="Arial"/>
@@ -640,9 +925,9 @@
           <w:szCs w:val="27"/>
           <w:shd w:val="clear" w:color="auto" w:fill="FFFFFF"/>
         </w:rPr>
-        <w:br/>
-        <w:t>Михаил Савченко</w:t>
-      </w:r>
+        <w:t>вед.инженер</w:t>
+      </w:r>
+      <w:proofErr w:type="spellEnd"/>
       <w:r>
         <w:rPr>
           <w:rFonts w:ascii="Arial" w:hAnsi="Arial" w:cs="Arial"/>
@@ -651,8 +936,7 @@
           <w:szCs w:val="27"/>
           <w:shd w:val="clear" w:color="auto" w:fill="FFFFFF"/>
         </w:rPr>
-        <w:br/>
-        <w:t>вед.инженер отдела ОВВК</w:t>
+        <w:t xml:space="preserve"> отдела ОВВК</w:t>
       </w:r>
       <w:r>
         <w:rPr>
@@ -675,7 +959,7 @@
         </w:rPr>
         <w:br/>
       </w:r>
-      <w:hyperlink r:id="rId7" w:history="1">
+      <w:hyperlink r:id="rId8" w:history="1">
         <w:r>
           <w:rPr>
             <w:rFonts w:ascii="Arial" w:hAnsi="Arial" w:cs="Arial"/>
@@ -727,7 +1011,6 @@
           <w:sz w:val="27"/>
           <w:szCs w:val="27"/>
         </w:rPr>
-        <w:lastRenderedPageBreak/>
         <w:t>Добрый день, Михаил.</w:t>
       </w:r>
     </w:p>
@@ -868,7 +1151,27 @@
           <w:sz w:val="27"/>
           <w:szCs w:val="27"/>
         </w:rPr>
-        <w:t>и собственной системы управления котлов Эван.</w:t>
+        <w:t xml:space="preserve">и собственной системы управления котлов </w:t>
+      </w:r>
+      <w:proofErr w:type="spellStart"/>
+      <w:r>
+        <w:rPr>
+          <w:rFonts w:ascii="Arial" w:hAnsi="Arial" w:cs="Arial"/>
+          <w:color w:val="000000"/>
+          <w:sz w:val="27"/>
+          <w:szCs w:val="27"/>
+        </w:rPr>
+        <w:t>Эван</w:t>
+      </w:r>
+      <w:proofErr w:type="spellEnd"/>
+      <w:r>
+        <w:rPr>
+          <w:rFonts w:ascii="Arial" w:hAnsi="Arial" w:cs="Arial"/>
+          <w:color w:val="000000"/>
+          <w:sz w:val="27"/>
+          <w:szCs w:val="27"/>
+        </w:rPr>
+        <w:t>.</w:t>
       </w:r>
     </w:p>
     <w:p>
@@ -988,7 +1291,27 @@
           <w:sz w:val="27"/>
           <w:szCs w:val="27"/>
         </w:rPr>
-        <w:t>На насосах UPS нет выхода сигнализирующего об аварийном отключении, поэтому такого сообщения</w:t>
+        <w:t xml:space="preserve">На насосах UPS нет </w:t>
+      </w:r>
+      <w:proofErr w:type="gramStart"/>
+      <w:r>
+        <w:rPr>
+          <w:rFonts w:ascii="Arial" w:hAnsi="Arial" w:cs="Arial"/>
+          <w:color w:val="000000"/>
+          <w:sz w:val="27"/>
+          <w:szCs w:val="27"/>
+        </w:rPr>
+        <w:t>выхода</w:t>
+      </w:r>
+      <w:proofErr w:type="gramEnd"/>
+      <w:r>
+        <w:rPr>
+          <w:rFonts w:ascii="Arial" w:hAnsi="Arial" w:cs="Arial"/>
+          <w:color w:val="000000"/>
+          <w:sz w:val="27"/>
+          <w:szCs w:val="27"/>
+        </w:rPr>
+        <w:t xml:space="preserve"> сигнализирующего об аварийном отключении, поэтому такого сообщения</w:t>
       </w:r>
     </w:p>
     <w:p>
@@ -1028,7 +1351,27 @@
           <w:sz w:val="27"/>
           <w:szCs w:val="27"/>
         </w:rPr>
-        <w:t>На насосе Вило Стратос такой выход вроде есть, тогда его можно будет визуализировать в удаленном</w:t>
+        <w:t xml:space="preserve">На насосе Вило </w:t>
+      </w:r>
+      <w:proofErr w:type="spellStart"/>
+      <w:r>
+        <w:rPr>
+          <w:rFonts w:ascii="Arial" w:hAnsi="Arial" w:cs="Arial"/>
+          <w:color w:val="000000"/>
+          <w:sz w:val="27"/>
+          <w:szCs w:val="27"/>
+        </w:rPr>
+        <w:t>Стратос</w:t>
+      </w:r>
+      <w:proofErr w:type="spellEnd"/>
+      <w:r>
+        <w:rPr>
+          <w:rFonts w:ascii="Arial" w:hAnsi="Arial" w:cs="Arial"/>
+          <w:color w:val="000000"/>
+          <w:sz w:val="27"/>
+          <w:szCs w:val="27"/>
+        </w:rPr>
+        <w:t xml:space="preserve"> такой выход вроде есть, тогда его можно будет визуализировать в удаленном</w:t>
       </w:r>
     </w:p>
     <w:p>
@@ -1068,27 +1411,67 @@
           <w:sz w:val="27"/>
           <w:szCs w:val="27"/>
         </w:rPr>
-        <w:t>Прошу Вас уточнить модель насоса на бойлер, т.к. на чертеже указан Стратос 40/1-2, видимо, ошибка.</w:t>
-      </w:r>
-    </w:p>
-    <w:p>
-      <w:pPr>
-        <w:shd w:val="clear" w:color="auto" w:fill="FFFFFF"/>
-        <w:rPr>
-          <w:rFonts w:ascii="Arial" w:hAnsi="Arial" w:cs="Arial"/>
-          <w:color w:val="000000"/>
-          <w:sz w:val="27"/>
-          <w:szCs w:val="27"/>
-        </w:rPr>
-      </w:pPr>
-      <w:r>
-        <w:rPr>
-          <w:rFonts w:ascii="Arial" w:hAnsi="Arial" w:cs="Arial"/>
-          <w:color w:val="000000"/>
-          <w:sz w:val="27"/>
-          <w:szCs w:val="27"/>
-        </w:rPr>
-        <w:t>Для бойлера Витоселл на 960л вполне хватило бы и UPS 32-80. Может нагрузка изменилась?</w:t>
+        <w:t xml:space="preserve">Прошу Вас уточнить модель насоса на бойлер, т.к. на чертеже указан </w:t>
+      </w:r>
+      <w:proofErr w:type="spellStart"/>
+      <w:r>
+        <w:rPr>
+          <w:rFonts w:ascii="Arial" w:hAnsi="Arial" w:cs="Arial"/>
+          <w:color w:val="000000"/>
+          <w:sz w:val="27"/>
+          <w:szCs w:val="27"/>
+        </w:rPr>
+        <w:t>Стратос</w:t>
+      </w:r>
+      <w:proofErr w:type="spellEnd"/>
+      <w:r>
+        <w:rPr>
+          <w:rFonts w:ascii="Arial" w:hAnsi="Arial" w:cs="Arial"/>
+          <w:color w:val="000000"/>
+          <w:sz w:val="27"/>
+          <w:szCs w:val="27"/>
+        </w:rPr>
+        <w:t xml:space="preserve"> 40/1-2, видимо, ошибка.</w:t>
+      </w:r>
+    </w:p>
+    <w:p>
+      <w:pPr>
+        <w:shd w:val="clear" w:color="auto" w:fill="FFFFFF"/>
+        <w:rPr>
+          <w:rFonts w:ascii="Arial" w:hAnsi="Arial" w:cs="Arial"/>
+          <w:color w:val="000000"/>
+          <w:sz w:val="27"/>
+          <w:szCs w:val="27"/>
+        </w:rPr>
+      </w:pPr>
+      <w:r>
+        <w:rPr>
+          <w:rFonts w:ascii="Arial" w:hAnsi="Arial" w:cs="Arial"/>
+          <w:color w:val="000000"/>
+          <w:sz w:val="27"/>
+          <w:szCs w:val="27"/>
+        </w:rPr>
+        <w:t xml:space="preserve">Для бойлера </w:t>
+      </w:r>
+      <w:proofErr w:type="spellStart"/>
+      <w:r>
+        <w:rPr>
+          <w:rFonts w:ascii="Arial" w:hAnsi="Arial" w:cs="Arial"/>
+          <w:color w:val="000000"/>
+          <w:sz w:val="27"/>
+          <w:szCs w:val="27"/>
+        </w:rPr>
+        <w:t>Витоселл</w:t>
+      </w:r>
+      <w:proofErr w:type="spellEnd"/>
+      <w:r>
+        <w:rPr>
+          <w:rFonts w:ascii="Arial" w:hAnsi="Arial" w:cs="Arial"/>
+          <w:color w:val="000000"/>
+          <w:sz w:val="27"/>
+          <w:szCs w:val="27"/>
+        </w:rPr>
+        <w:t xml:space="preserve"> на 960л вполне хватило бы и UPS 32-80. Может нагрузка изменилась?</w:t>
       </w:r>
     </w:p>
     <w:p>
@@ -1129,266 +1512,6 @@
           <w:szCs w:val="27"/>
         </w:rPr>
         <w:t>Насос на вентиляцию на Вашем чертеже не указан.</w:t>
-      </w:r>
-    </w:p>
-    <w:p>
-      <w:pPr>
-        <w:shd w:val="clear" w:color="auto" w:fill="FFFFFF"/>
-        <w:rPr>
-          <w:rFonts w:ascii="Arial" w:hAnsi="Arial" w:cs="Arial"/>
-          <w:color w:val="000000"/>
-          <w:sz w:val="27"/>
-          <w:szCs w:val="27"/>
-        </w:rPr>
-      </w:pPr>
-      <w:r>
-        <w:rPr>
-          <w:rFonts w:ascii="Arial" w:hAnsi="Arial" w:cs="Arial"/>
-          <w:color w:val="000000"/>
-          <w:sz w:val="27"/>
-          <w:szCs w:val="27"/>
-        </w:rPr>
-        <w:t> </w:t>
-      </w:r>
-    </w:p>
-    <w:p>
-      <w:pPr>
-        <w:shd w:val="clear" w:color="auto" w:fill="FFFFFF"/>
-        <w:rPr>
-          <w:rFonts w:ascii="Arial" w:hAnsi="Arial" w:cs="Arial"/>
-          <w:color w:val="000000"/>
-          <w:sz w:val="27"/>
-          <w:szCs w:val="27"/>
-        </w:rPr>
-      </w:pPr>
-      <w:r>
-        <w:rPr>
-          <w:rFonts w:ascii="Arial" w:hAnsi="Arial" w:cs="Arial"/>
-          <w:color w:val="000000"/>
-          <w:sz w:val="27"/>
-          <w:szCs w:val="27"/>
-        </w:rPr>
-        <w:t>Убрал насосы на бойлер и вентиляцию ввиду неопределенности.</w:t>
-      </w:r>
-    </w:p>
-    <w:p>
-      <w:pPr>
-        <w:shd w:val="clear" w:color="auto" w:fill="FFFFFF"/>
-        <w:rPr>
-          <w:rFonts w:ascii="Arial" w:hAnsi="Arial" w:cs="Arial"/>
-          <w:color w:val="000000"/>
-          <w:sz w:val="27"/>
-          <w:szCs w:val="27"/>
-        </w:rPr>
-      </w:pPr>
-      <w:r>
-        <w:rPr>
-          <w:rFonts w:ascii="Arial" w:hAnsi="Arial" w:cs="Arial"/>
-          <w:color w:val="000000"/>
-          <w:sz w:val="27"/>
-          <w:szCs w:val="27"/>
-        </w:rPr>
-        <w:t> </w:t>
-      </w:r>
-    </w:p>
-    <w:p>
-      <w:pPr>
-        <w:shd w:val="clear" w:color="auto" w:fill="FFFFFF"/>
-        <w:rPr>
-          <w:rFonts w:ascii="Arial" w:hAnsi="Arial" w:cs="Arial"/>
-          <w:color w:val="000000"/>
-          <w:sz w:val="27"/>
-          <w:szCs w:val="27"/>
-        </w:rPr>
-      </w:pPr>
-      <w:r>
-        <w:rPr>
-          <w:rFonts w:ascii="Arial" w:hAnsi="Arial" w:cs="Arial"/>
-          <w:color w:val="000000"/>
-          <w:sz w:val="27"/>
-          <w:szCs w:val="27"/>
-        </w:rPr>
-        <w:t>Задачу управления бойлером ГВС (в том числе рециркуляцией гор. воды)</w:t>
-      </w:r>
-    </w:p>
-    <w:p>
-      <w:pPr>
-        <w:shd w:val="clear" w:color="auto" w:fill="FFFFFF"/>
-        <w:rPr>
-          <w:rFonts w:ascii="Arial" w:hAnsi="Arial" w:cs="Arial"/>
-          <w:color w:val="000000"/>
-          <w:sz w:val="27"/>
-          <w:szCs w:val="27"/>
-        </w:rPr>
-      </w:pPr>
-      <w:r>
-        <w:rPr>
-          <w:rFonts w:ascii="Arial" w:hAnsi="Arial" w:cs="Arial"/>
-          <w:color w:val="000000"/>
-          <w:sz w:val="27"/>
-          <w:szCs w:val="27"/>
-        </w:rPr>
-        <w:t>тоже лучше возложить на наши контроллеры - будет больше возможностей при удаленном доступе.</w:t>
-      </w:r>
-    </w:p>
-    <w:p>
-      <w:pPr>
-        <w:shd w:val="clear" w:color="auto" w:fill="FFFFFF"/>
-        <w:rPr>
-          <w:rFonts w:ascii="Arial" w:hAnsi="Arial" w:cs="Arial"/>
-          <w:color w:val="000000"/>
-          <w:sz w:val="27"/>
-          <w:szCs w:val="27"/>
-        </w:rPr>
-      </w:pPr>
-      <w:r>
-        <w:rPr>
-          <w:rFonts w:ascii="Arial" w:hAnsi="Arial" w:cs="Arial"/>
-          <w:color w:val="000000"/>
-          <w:sz w:val="27"/>
-          <w:szCs w:val="27"/>
-        </w:rPr>
-        <w:t> </w:t>
-      </w:r>
-    </w:p>
-    <w:p>
-      <w:pPr>
-        <w:shd w:val="clear" w:color="auto" w:fill="FFFFFF"/>
-        <w:rPr>
-          <w:rFonts w:ascii="Arial" w:hAnsi="Arial" w:cs="Arial"/>
-          <w:color w:val="000000"/>
-          <w:sz w:val="27"/>
-          <w:szCs w:val="27"/>
-        </w:rPr>
-      </w:pPr>
-      <w:r>
-        <w:rPr>
-          <w:rFonts w:ascii="Arial" w:hAnsi="Arial" w:cs="Arial"/>
-          <w:color w:val="000000"/>
-          <w:sz w:val="27"/>
-          <w:szCs w:val="27"/>
-        </w:rPr>
-        <w:t>Функция удаленного включения/выключения насосов существует, но выполняется косвенно - путем</w:t>
-      </w:r>
-    </w:p>
-    <w:p>
-      <w:pPr>
-        <w:shd w:val="clear" w:color="auto" w:fill="FFFFFF"/>
-        <w:rPr>
-          <w:rFonts w:ascii="Arial" w:hAnsi="Arial" w:cs="Arial"/>
-          <w:color w:val="000000"/>
-          <w:sz w:val="27"/>
-          <w:szCs w:val="27"/>
-        </w:rPr>
-      </w:pPr>
-      <w:r>
-        <w:rPr>
-          <w:rFonts w:ascii="Arial" w:hAnsi="Arial" w:cs="Arial"/>
-          <w:color w:val="000000"/>
-          <w:sz w:val="27"/>
-          <w:szCs w:val="27"/>
-        </w:rPr>
-        <w:t>задания соответствующих температурных параметров работы контура.</w:t>
-      </w:r>
-    </w:p>
-    <w:p>
-      <w:pPr>
-        <w:shd w:val="clear" w:color="auto" w:fill="FFFFFF"/>
-        <w:rPr>
-          <w:rFonts w:ascii="Arial" w:hAnsi="Arial" w:cs="Arial"/>
-          <w:color w:val="000000"/>
-          <w:sz w:val="27"/>
-          <w:szCs w:val="27"/>
-        </w:rPr>
-      </w:pPr>
-      <w:r>
-        <w:rPr>
-          <w:rFonts w:ascii="Arial" w:hAnsi="Arial" w:cs="Arial"/>
-          <w:color w:val="000000"/>
-          <w:sz w:val="27"/>
-          <w:szCs w:val="27"/>
-        </w:rPr>
-        <w:t>В скором времени (примерно 6 недель) она будет сделана в тепломониторе в явном виде, но</w:t>
-      </w:r>
-    </w:p>
-    <w:p>
-      <w:pPr>
-        <w:shd w:val="clear" w:color="auto" w:fill="FFFFFF"/>
-        <w:rPr>
-          <w:rFonts w:ascii="Arial" w:hAnsi="Arial" w:cs="Arial"/>
-          <w:color w:val="000000"/>
-          <w:sz w:val="27"/>
-          <w:szCs w:val="27"/>
-        </w:rPr>
-      </w:pPr>
-      <w:r>
-        <w:rPr>
-          <w:rFonts w:ascii="Arial" w:hAnsi="Arial" w:cs="Arial"/>
-          <w:color w:val="000000"/>
-          <w:sz w:val="27"/>
-          <w:szCs w:val="27"/>
-        </w:rPr>
-        <w:t>с доп. паролем - во избежание неконтролируемого выключения.</w:t>
-      </w:r>
-    </w:p>
-    <w:p>
-      <w:pPr>
-        <w:shd w:val="clear" w:color="auto" w:fill="FFFFFF"/>
-        <w:rPr>
-          <w:rFonts w:ascii="Arial" w:hAnsi="Arial" w:cs="Arial"/>
-          <w:color w:val="000000"/>
-          <w:sz w:val="27"/>
-          <w:szCs w:val="27"/>
-        </w:rPr>
-      </w:pPr>
-      <w:r>
-        <w:rPr>
-          <w:rFonts w:ascii="Arial" w:hAnsi="Arial" w:cs="Arial"/>
-          <w:color w:val="000000"/>
-          <w:sz w:val="27"/>
-          <w:szCs w:val="27"/>
-        </w:rPr>
-        <w:t> </w:t>
-      </w:r>
-    </w:p>
-    <w:p>
-      <w:pPr>
-        <w:shd w:val="clear" w:color="auto" w:fill="FFFFFF"/>
-        <w:rPr>
-          <w:rFonts w:ascii="Arial" w:hAnsi="Arial" w:cs="Arial"/>
-          <w:color w:val="000000"/>
-          <w:sz w:val="27"/>
-          <w:szCs w:val="27"/>
-        </w:rPr>
-      </w:pPr>
-      <w:r>
-        <w:rPr>
-          <w:rFonts w:ascii="Arial" w:hAnsi="Arial" w:cs="Arial"/>
-          <w:color w:val="000000"/>
-          <w:sz w:val="27"/>
-          <w:szCs w:val="27"/>
-        </w:rPr>
-        <w:t> </w:t>
-      </w:r>
-    </w:p>
-    <w:p>
-      <w:pPr>
-        <w:shd w:val="clear" w:color="auto" w:fill="FFFFFF"/>
-        <w:rPr>
-          <w:rFonts w:ascii="Arial" w:hAnsi="Arial" w:cs="Arial"/>
-          <w:color w:val="000000"/>
-          <w:sz w:val="27"/>
-          <w:szCs w:val="27"/>
-        </w:rPr>
-      </w:pPr>
-      <w:r>
-        <w:rPr>
-          <w:rFonts w:ascii="Arial" w:hAnsi="Arial" w:cs="Arial"/>
-          <w:color w:val="000000"/>
-          <w:sz w:val="27"/>
-          <w:szCs w:val="27"/>
-        </w:rPr>
-        <w:t>С уважением</w:t>
       </w:r>
     </w:p>
     <w:p>
@@ -1429,6 +1552,286 @@
           <w:sz w:val="27"/>
           <w:szCs w:val="27"/>
         </w:rPr>
+        <w:t>Убрал насосы на бойлер и вентиляцию ввиду неопределенности.</w:t>
+      </w:r>
+    </w:p>
+    <w:p>
+      <w:pPr>
+        <w:shd w:val="clear" w:color="auto" w:fill="FFFFFF"/>
+        <w:rPr>
+          <w:rFonts w:ascii="Arial" w:hAnsi="Arial" w:cs="Arial"/>
+          <w:color w:val="000000"/>
+          <w:sz w:val="27"/>
+          <w:szCs w:val="27"/>
+        </w:rPr>
+      </w:pPr>
+      <w:r>
+        <w:rPr>
+          <w:rFonts w:ascii="Arial" w:hAnsi="Arial" w:cs="Arial"/>
+          <w:color w:val="000000"/>
+          <w:sz w:val="27"/>
+          <w:szCs w:val="27"/>
+        </w:rPr>
+        <w:t> </w:t>
+      </w:r>
+    </w:p>
+    <w:p>
+      <w:pPr>
+        <w:shd w:val="clear" w:color="auto" w:fill="FFFFFF"/>
+        <w:rPr>
+          <w:rFonts w:ascii="Arial" w:hAnsi="Arial" w:cs="Arial"/>
+          <w:color w:val="000000"/>
+          <w:sz w:val="27"/>
+          <w:szCs w:val="27"/>
+        </w:rPr>
+      </w:pPr>
+      <w:r>
+        <w:rPr>
+          <w:rFonts w:ascii="Arial" w:hAnsi="Arial" w:cs="Arial"/>
+          <w:color w:val="000000"/>
+          <w:sz w:val="27"/>
+          <w:szCs w:val="27"/>
+        </w:rPr>
+        <w:t>Задачу управления бойлером ГВС (в том числе рециркуляцией гор. воды)</w:t>
+      </w:r>
+    </w:p>
+    <w:p>
+      <w:pPr>
+        <w:shd w:val="clear" w:color="auto" w:fill="FFFFFF"/>
+        <w:rPr>
+          <w:rFonts w:ascii="Arial" w:hAnsi="Arial" w:cs="Arial"/>
+          <w:color w:val="000000"/>
+          <w:sz w:val="27"/>
+          <w:szCs w:val="27"/>
+        </w:rPr>
+      </w:pPr>
+      <w:r>
+        <w:rPr>
+          <w:rFonts w:ascii="Arial" w:hAnsi="Arial" w:cs="Arial"/>
+          <w:color w:val="000000"/>
+          <w:sz w:val="27"/>
+          <w:szCs w:val="27"/>
+        </w:rPr>
+        <w:t>тоже лучше возложить на наши контроллеры - будет больше возможностей при удаленном доступе.</w:t>
+      </w:r>
+    </w:p>
+    <w:p>
+      <w:pPr>
+        <w:shd w:val="clear" w:color="auto" w:fill="FFFFFF"/>
+        <w:rPr>
+          <w:rFonts w:ascii="Arial" w:hAnsi="Arial" w:cs="Arial"/>
+          <w:color w:val="000000"/>
+          <w:sz w:val="27"/>
+          <w:szCs w:val="27"/>
+        </w:rPr>
+      </w:pPr>
+      <w:r>
+        <w:rPr>
+          <w:rFonts w:ascii="Arial" w:hAnsi="Arial" w:cs="Arial"/>
+          <w:color w:val="000000"/>
+          <w:sz w:val="27"/>
+          <w:szCs w:val="27"/>
+        </w:rPr>
+        <w:t> </w:t>
+      </w:r>
+    </w:p>
+    <w:p>
+      <w:pPr>
+        <w:shd w:val="clear" w:color="auto" w:fill="FFFFFF"/>
+        <w:rPr>
+          <w:rFonts w:ascii="Arial" w:hAnsi="Arial" w:cs="Arial"/>
+          <w:color w:val="000000"/>
+          <w:sz w:val="27"/>
+          <w:szCs w:val="27"/>
+        </w:rPr>
+      </w:pPr>
+      <w:r>
+        <w:rPr>
+          <w:rFonts w:ascii="Arial" w:hAnsi="Arial" w:cs="Arial"/>
+          <w:color w:val="000000"/>
+          <w:sz w:val="27"/>
+          <w:szCs w:val="27"/>
+        </w:rPr>
+        <w:t>Функция удаленного включения/выключения насосов существует, но выполняется косвенно - путем</w:t>
+      </w:r>
+    </w:p>
+    <w:p>
+      <w:pPr>
+        <w:shd w:val="clear" w:color="auto" w:fill="FFFFFF"/>
+        <w:rPr>
+          <w:rFonts w:ascii="Arial" w:hAnsi="Arial" w:cs="Arial"/>
+          <w:color w:val="000000"/>
+          <w:sz w:val="27"/>
+          <w:szCs w:val="27"/>
+        </w:rPr>
+      </w:pPr>
+      <w:r>
+        <w:rPr>
+          <w:rFonts w:ascii="Arial" w:hAnsi="Arial" w:cs="Arial"/>
+          <w:color w:val="000000"/>
+          <w:sz w:val="27"/>
+          <w:szCs w:val="27"/>
+        </w:rPr>
+        <w:t>задания соответствующих температурных параметров работы контура.</w:t>
+      </w:r>
+    </w:p>
+    <w:p>
+      <w:pPr>
+        <w:shd w:val="clear" w:color="auto" w:fill="FFFFFF"/>
+        <w:rPr>
+          <w:rFonts w:ascii="Arial" w:hAnsi="Arial" w:cs="Arial"/>
+          <w:color w:val="000000"/>
+          <w:sz w:val="27"/>
+          <w:szCs w:val="27"/>
+        </w:rPr>
+      </w:pPr>
+      <w:r>
+        <w:rPr>
+          <w:rFonts w:ascii="Arial" w:hAnsi="Arial" w:cs="Arial"/>
+          <w:color w:val="000000"/>
+          <w:sz w:val="27"/>
+          <w:szCs w:val="27"/>
+        </w:rPr>
+        <w:t xml:space="preserve">В скором времени (примерно 6 недель) она будет сделана в </w:t>
+      </w:r>
+      <w:proofErr w:type="spellStart"/>
+      <w:r>
+        <w:rPr>
+          <w:rFonts w:ascii="Arial" w:hAnsi="Arial" w:cs="Arial"/>
+          <w:color w:val="000000"/>
+          <w:sz w:val="27"/>
+          <w:szCs w:val="27"/>
+        </w:rPr>
+        <w:t>тепломониторе</w:t>
+      </w:r>
+      <w:proofErr w:type="spellEnd"/>
+      <w:r>
+        <w:rPr>
+          <w:rFonts w:ascii="Arial" w:hAnsi="Arial" w:cs="Arial"/>
+          <w:color w:val="000000"/>
+          <w:sz w:val="27"/>
+          <w:szCs w:val="27"/>
+        </w:rPr>
+        <w:t xml:space="preserve"> в явном виде, но</w:t>
+      </w:r>
+    </w:p>
+    <w:p>
+      <w:pPr>
+        <w:shd w:val="clear" w:color="auto" w:fill="FFFFFF"/>
+        <w:rPr>
+          <w:rFonts w:ascii="Arial" w:hAnsi="Arial" w:cs="Arial"/>
+          <w:color w:val="000000"/>
+          <w:sz w:val="27"/>
+          <w:szCs w:val="27"/>
+        </w:rPr>
+      </w:pPr>
+      <w:r>
+        <w:rPr>
+          <w:rFonts w:ascii="Arial" w:hAnsi="Arial" w:cs="Arial"/>
+          <w:color w:val="000000"/>
+          <w:sz w:val="27"/>
+          <w:szCs w:val="27"/>
+        </w:rPr>
+        <w:t>с доп. паролем - во избежание неконтролируемого выключения.</w:t>
+      </w:r>
+    </w:p>
+    <w:p>
+      <w:pPr>
+        <w:shd w:val="clear" w:color="auto" w:fill="FFFFFF"/>
+        <w:rPr>
+          <w:rFonts w:ascii="Arial" w:hAnsi="Arial" w:cs="Arial"/>
+          <w:color w:val="000000"/>
+          <w:sz w:val="27"/>
+          <w:szCs w:val="27"/>
+        </w:rPr>
+      </w:pPr>
+      <w:r>
+        <w:rPr>
+          <w:rFonts w:ascii="Arial" w:hAnsi="Arial" w:cs="Arial"/>
+          <w:color w:val="000000"/>
+          <w:sz w:val="27"/>
+          <w:szCs w:val="27"/>
+        </w:rPr>
+        <w:t> </w:t>
+      </w:r>
+    </w:p>
+    <w:p>
+      <w:pPr>
+        <w:shd w:val="clear" w:color="auto" w:fill="FFFFFF"/>
+        <w:rPr>
+          <w:rFonts w:ascii="Arial" w:hAnsi="Arial" w:cs="Arial"/>
+          <w:color w:val="000000"/>
+          <w:sz w:val="27"/>
+          <w:szCs w:val="27"/>
+        </w:rPr>
+      </w:pPr>
+      <w:r>
+        <w:rPr>
+          <w:rFonts w:ascii="Arial" w:hAnsi="Arial" w:cs="Arial"/>
+          <w:color w:val="000000"/>
+          <w:sz w:val="27"/>
+          <w:szCs w:val="27"/>
+        </w:rPr>
+        <w:t> </w:t>
+      </w:r>
+    </w:p>
+    <w:p>
+      <w:pPr>
+        <w:shd w:val="clear" w:color="auto" w:fill="FFFFFF"/>
+        <w:rPr>
+          <w:rFonts w:ascii="Arial" w:hAnsi="Arial" w:cs="Arial"/>
+          <w:color w:val="000000"/>
+          <w:sz w:val="27"/>
+          <w:szCs w:val="27"/>
+        </w:rPr>
+      </w:pPr>
+      <w:r>
+        <w:rPr>
+          <w:rFonts w:ascii="Arial" w:hAnsi="Arial" w:cs="Arial"/>
+          <w:color w:val="000000"/>
+          <w:sz w:val="27"/>
+          <w:szCs w:val="27"/>
+        </w:rPr>
+        <w:t>С уважением</w:t>
+      </w:r>
+    </w:p>
+    <w:p>
+      <w:pPr>
+        <w:shd w:val="clear" w:color="auto" w:fill="FFFFFF"/>
+        <w:rPr>
+          <w:rFonts w:ascii="Arial" w:hAnsi="Arial" w:cs="Arial"/>
+          <w:color w:val="000000"/>
+          <w:sz w:val="27"/>
+          <w:szCs w:val="27"/>
+        </w:rPr>
+      </w:pPr>
+      <w:r>
+        <w:rPr>
+          <w:rFonts w:ascii="Arial" w:hAnsi="Arial" w:cs="Arial"/>
+          <w:color w:val="000000"/>
+          <w:sz w:val="27"/>
+          <w:szCs w:val="27"/>
+        </w:rPr>
+        <w:t> </w:t>
+      </w:r>
+    </w:p>
+    <w:p>
+      <w:pPr>
+        <w:shd w:val="clear" w:color="auto" w:fill="FFFFFF"/>
+        <w:rPr>
+          <w:rFonts w:ascii="Arial" w:hAnsi="Arial" w:cs="Arial"/>
+          <w:color w:val="000000"/>
+          <w:sz w:val="27"/>
+          <w:szCs w:val="27"/>
+        </w:rPr>
+      </w:pPr>
+      <w:r>
+        <w:rPr>
+          <w:rFonts w:ascii="Arial" w:hAnsi="Arial" w:cs="Arial"/>
+          <w:color w:val="000000"/>
+          <w:sz w:val="27"/>
+          <w:szCs w:val="27"/>
+        </w:rPr>
         <w:t>Никитин Петр</w:t>
       </w:r>
     </w:p>
@@ -1848,6 +2251,7 @@
           <w:sz w:val="27"/>
           <w:szCs w:val="27"/>
         </w:rPr>
+        <w:lastRenderedPageBreak/>
         <w:t> </w:t>
       </w:r>
     </w:p>
@@ -1913,9 +2317,9 @@
     </w:p>
     <w:p/>
     <w:sectPr>
-      <w:headerReference w:type="default" r:id="rId8"/>
-      <w:footerReference w:type="default" r:id="rId9"/>
-      <w:headerReference w:type="first" r:id="rId10"/>
+      <w:headerReference w:type="default" r:id="rId9"/>
+      <w:footerReference w:type="default" r:id="rId10"/>
+      <w:headerReference w:type="first" r:id="rId11"/>
       <w:pgSz w:w="11906" w:h="16838"/>
       <w:pgMar w:top="1134" w:right="850" w:bottom="1134" w:left="1701" w:header="708" w:footer="708" w:gutter="0"/>
       <w:cols w:space="708"/>
@@ -1977,7 +2381,7 @@
         <w:rStyle w:val="a7"/>
         <w:noProof/>
       </w:rPr>
-      <w:t>4</w:t>
+      <w:t>5</w:t>
     </w:r>
     <w:r>
       <w:rPr>
@@ -2181,6 +2585,50 @@
     <w:lsdException w:name="Subtitle" w:qFormat="1"/>
     <w:lsdException w:name="Strong" w:qFormat="1"/>
     <w:lsdException w:name="Emphasis" w:qFormat="1"/>
+    <w:lsdException w:name="Normal Table" w:semiHidden="1" w:unhideWhenUsed="1"/>
+    <w:lsdException w:name="Table Simple 1" w:semiHidden="1" w:unhideWhenUsed="1"/>
+    <w:lsdException w:name="Table Simple 2" w:semiHidden="1" w:unhideWhenUsed="1"/>
+    <w:lsdException w:name="Table Simple 3" w:semiHidden="1" w:unhideWhenUsed="1"/>
+    <w:lsdException w:name="Table Classic 1" w:semiHidden="1" w:unhideWhenUsed="1"/>
+    <w:lsdException w:name="Table Classic 2" w:semiHidden="1" w:unhideWhenUsed="1"/>
+    <w:lsdException w:name="Table Classic 3" w:semiHidden="1" w:unhideWhenUsed="1"/>
+    <w:lsdException w:name="Table Classic 4" w:semiHidden="1" w:unhideWhenUsed="1"/>
+    <w:lsdException w:name="Table Colorful 1" w:semiHidden="1" w:unhideWhenUsed="1"/>
+    <w:lsdException w:name="Table Colorful 2" w:semiHidden="1" w:unhideWhenUsed="1"/>
+    <w:lsdException w:name="Table Colorful 3" w:semiHidden="1" w:unhideWhenUsed="1"/>
+    <w:lsdException w:name="Table Columns 1" w:semiHidden="1" w:unhideWhenUsed="1"/>
+    <w:lsdException w:name="Table Columns 2" w:semiHidden="1" w:unhideWhenUsed="1"/>
+    <w:lsdException w:name="Table Columns 3" w:semiHidden="1" w:unhideWhenUsed="1"/>
+    <w:lsdException w:name="Table Columns 4" w:semiHidden="1" w:unhideWhenUsed="1"/>
+    <w:lsdException w:name="Table Columns 5" w:semiHidden="1" w:unhideWhenUsed="1"/>
+    <w:lsdException w:name="Table Grid 1" w:semiHidden="1" w:unhideWhenUsed="1"/>
+    <w:lsdException w:name="Table Grid 2" w:semiHidden="1" w:unhideWhenUsed="1"/>
+    <w:lsdException w:name="Table Grid 3" w:semiHidden="1" w:unhideWhenUsed="1"/>
+    <w:lsdException w:name="Table Grid 4" w:semiHidden="1" w:unhideWhenUsed="1"/>
+    <w:lsdException w:name="Table Grid 5" w:semiHidden="1" w:unhideWhenUsed="1"/>
+    <w:lsdException w:name="Table Grid 6" w:semiHidden="1" w:unhideWhenUsed="1"/>
+    <w:lsdException w:name="Table Grid 7" w:semiHidden="1" w:unhideWhenUsed="1"/>
+    <w:lsdException w:name="Table Grid 8" w:semiHidden="1" w:unhideWhenUsed="1"/>
+    <w:lsdException w:name="Table List 1" w:semiHidden="1" w:unhideWhenUsed="1"/>
+    <w:lsdException w:name="Table List 2" w:semiHidden="1" w:unhideWhenUsed="1"/>
+    <w:lsdException w:name="Table List 3" w:semiHidden="1" w:unhideWhenUsed="1"/>
+    <w:lsdException w:name="Table List 4" w:semiHidden="1" w:unhideWhenUsed="1"/>
+    <w:lsdException w:name="Table List 5" w:semiHidden="1" w:unhideWhenUsed="1"/>
+    <w:lsdException w:name="Table List 6" w:semiHidden="1" w:unhideWhenUsed="1"/>
+    <w:lsdException w:name="Table List 7" w:semiHidden="1" w:unhideWhenUsed="1"/>
+    <w:lsdException w:name="Table List 8" w:semiHidden="1" w:unhideWhenUsed="1"/>
+    <w:lsdException w:name="Table 3D effects 1" w:semiHidden="1" w:unhideWhenUsed="1"/>
+    <w:lsdException w:name="Table 3D effects 2" w:semiHidden="1" w:unhideWhenUsed="1"/>
+    <w:lsdException w:name="Table 3D effects 3" w:semiHidden="1" w:unhideWhenUsed="1"/>
+    <w:lsdException w:name="Table Contemporary" w:semiHidden="1" w:unhideWhenUsed="1"/>
+    <w:lsdException w:name="Table Elegant" w:semiHidden="1" w:unhideWhenUsed="1"/>
+    <w:lsdException w:name="Table Professional" w:semiHidden="1" w:unhideWhenUsed="1"/>
+    <w:lsdException w:name="Table Subtle 1" w:semiHidden="1" w:unhideWhenUsed="1"/>
+    <w:lsdException w:name="Table Subtle 2" w:semiHidden="1" w:unhideWhenUsed="1"/>
+    <w:lsdException w:name="Table Web 1" w:semiHidden="1" w:unhideWhenUsed="1"/>
+    <w:lsdException w:name="Table Web 2" w:semiHidden="1" w:unhideWhenUsed="1"/>
+    <w:lsdException w:name="Table Web 3" w:semiHidden="1" w:unhideWhenUsed="1"/>
+    <w:lsdException w:name="Table Theme" w:semiHidden="1" w:unhideWhenUsed="1"/>
     <w:lsdException w:name="Placeholder Text" w:semiHidden="1" w:uiPriority="99"/>
     <w:lsdException w:name="No Spacing" w:uiPriority="1" w:qFormat="1"/>
     <w:lsdException w:name="Light Shading" w:uiPriority="60"/>
@@ -2407,11 +2855,15 @@
   </w:style>
   <w:style w:type="character" w:default="1" w:styleId="a0">
     <w:name w:val="Default Paragraph Font"/>
+    <w:uiPriority w:val="1"/>
     <w:semiHidden/>
+    <w:unhideWhenUsed/>
   </w:style>
   <w:style w:type="table" w:default="1" w:styleId="a1">
     <w:name w:val="Normal Table"/>
+    <w:uiPriority w:val="99"/>
     <w:semiHidden/>
+    <w:unhideWhenUsed/>
     <w:tblPr>
       <w:tblInd w:w="0" w:type="dxa"/>
       <w:tblCellMar>
@@ -2424,7 +2876,9 @@
   </w:style>
   <w:style w:type="numbering" w:default="1" w:styleId="a2">
     <w:name w:val="No List"/>
+    <w:uiPriority w:val="99"/>
     <w:semiHidden/>
+    <w:unhideWhenUsed/>
   </w:style>
   <w:style w:type="paragraph" w:styleId="a3">
     <w:name w:val="Balloon Text"/>
